--- a/digital_partner.docx
+++ b/digital_partner.docx
@@ -1,6 +1,6 @@
 
 <file path=word/document.xml><?xml version="1.0" encoding="utf-8"?>
-<w:document xmlns:wpc="http://schemas.microsoft.com/office/word/2010/wordprocessingCanvas" xmlns:cx="http://schemas.microsoft.com/office/drawing/2014/chartex" xmlns:cx1="http://schemas.microsoft.com/office/drawing/2015/9/8/chartex" xmlns:mc="http://schemas.openxmlformats.org/markup-compatibility/2006" xmlns:o="urn:schemas-microsoft-com:office:office" xmlns:r="http://schemas.openxmlformats.org/officeDocument/2006/relationships" xmlns:m="http://schemas.openxmlformats.org/officeDocument/2006/math" xmlns:v="urn:schemas-microsoft-com:vml" xmlns:wp14="http://schemas.microsoft.com/office/word/2010/wordprocessingDrawing" xmlns:wp="http://schemas.openxmlformats.org/drawingml/2006/wordprocessingDrawing" xmlns:w10="urn:schemas-microsoft-com:office:word" xmlns:w="http://schemas.openxmlformats.org/wordprocessingml/2006/main" xmlns:w14="http://schemas.microsoft.com/office/word/2010/wordml" xmlns:w15="http://schemas.microsoft.com/office/word/2012/wordml" xmlns:w16se="http://schemas.microsoft.com/office/word/2015/wordml/symex" xmlns:wpg="http://schemas.microsoft.com/office/word/2010/wordprocessingGroup" xmlns:wpi="http://schemas.microsoft.com/office/word/2010/wordprocessingInk" xmlns:wne="http://schemas.microsoft.com/office/word/2006/wordml" xmlns:wps="http://schemas.microsoft.com/office/word/2010/wordprocessingShape" mc:Ignorable="w14 w15 w16se wp14">
+<w:document xmlns:wpc="http://schemas.microsoft.com/office/word/2010/wordprocessingCanvas" xmlns:cx="http://schemas.microsoft.com/office/drawing/2014/chartex" xmlns:cx1="http://schemas.microsoft.com/office/drawing/2015/9/8/chartex" xmlns:cx2="http://schemas.microsoft.com/office/drawing/2015/10/21/chartex" xmlns:cx3="http://schemas.microsoft.com/office/drawing/2016/5/9/chartex" xmlns:cx4="http://schemas.microsoft.com/office/drawing/2016/5/10/chartex" xmlns:cx5="http://schemas.microsoft.com/office/drawing/2016/5/11/chartex" xmlns:cx6="http://schemas.microsoft.com/office/drawing/2016/5/12/chartex" xmlns:cx7="http://schemas.microsoft.com/office/drawing/2016/5/13/chartex" xmlns:cx8="http://schemas.microsoft.com/office/drawing/2016/5/14/chartex" xmlns:mc="http://schemas.openxmlformats.org/markup-compatibility/2006" xmlns:aink="http://schemas.microsoft.com/office/drawing/2016/ink" xmlns:am3d="http://schemas.microsoft.com/office/drawing/2017/model3d" xmlns:o="urn:schemas-microsoft-com:office:office" xmlns:oel="http://schemas.microsoft.com/office/2019/extlst" xmlns:r="http://schemas.openxmlformats.org/officeDocument/2006/relationships" xmlns:m="http://schemas.openxmlformats.org/officeDocument/2006/math" xmlns:v="urn:schemas-microsoft-com:vml" xmlns:wp14="http://schemas.microsoft.com/office/word/2010/wordprocessingDrawing" xmlns:wp="http://schemas.openxmlformats.org/drawingml/2006/wordprocessingDrawing" xmlns:w10="urn:schemas-microsoft-com:office:word" xmlns:w="http://schemas.openxmlformats.org/wordprocessingml/2006/main" xmlns:w14="http://schemas.microsoft.com/office/word/2010/wordml" xmlns:w15="http://schemas.microsoft.com/office/word/2012/wordml" xmlns:w16cex="http://schemas.microsoft.com/office/word/2018/wordml/cex" xmlns:w16cid="http://schemas.microsoft.com/office/word/2016/wordml/cid" xmlns:w16="http://schemas.microsoft.com/office/word/2018/wordml" xmlns:w16du="http://schemas.microsoft.com/office/word/2023/wordml/word16du" xmlns:w16sdtdh="http://schemas.microsoft.com/office/word/2020/wordml/sdtdatahash" xmlns:w16se="http://schemas.microsoft.com/office/word/2015/wordml/symex" xmlns:wpg="http://schemas.microsoft.com/office/word/2010/wordprocessingGroup" xmlns:wpi="http://schemas.microsoft.com/office/word/2010/wordprocessingInk" xmlns:wne="http://schemas.microsoft.com/office/word/2006/wordml" xmlns:wps="http://schemas.microsoft.com/office/word/2010/wordprocessingShape" mc:Ignorable="w14 w15 w16se w16cid w16 w16cex w16sdtdh w16du wp14">
   <w:body>
     <w:p>
       <w:pPr>
@@ -421,27 +421,37 @@
         <w:t xml:space="preserve">on the </w:t>
       </w:r>
       <w:r>
-        <w:t>[day]</w:t>
-      </w:r>
-      <w:r>
-        <w:t xml:space="preserve"> day </w:t>
-      </w:r>
-      <w:proofErr w:type="gramStart"/>
-      <w:r>
-        <w:t xml:space="preserve">of  </w:t>
-      </w:r>
-      <w:r>
-        <w:t>[</w:t>
-      </w:r>
-      <w:proofErr w:type="gramEnd"/>
-      <w:r>
-        <w:t>month]</w:t>
+        <w:t>{</w:t>
+      </w:r>
+      <w:r>
+        <w:t>day</w:t>
+      </w:r>
+      <w:r>
+        <w:t>}</w:t>
+      </w:r>
+      <w:r>
+        <w:t xml:space="preserve"> day of  </w:t>
+      </w:r>
+      <w:r>
+        <w:t>{</w:t>
+      </w:r>
+      <w:r>
+        <w:t>month</w:t>
+      </w:r>
+      <w:r>
+        <w:t>}</w:t>
       </w:r>
       <w:r>
         <w:t xml:space="preserve">,  </w:t>
       </w:r>
       <w:r>
-        <w:t>[year]</w:t>
+        <w:t>{</w:t>
+      </w:r>
+      <w:r>
+        <w:t>year</w:t>
+      </w:r>
+      <w:r>
+        <w:t>}</w:t>
       </w:r>
       <w:r>
         <w:t>.</w:t>
@@ -883,58 +893,22 @@
           <w:sz w:val="22"/>
           <w:szCs w:val="22"/>
         </w:rPr>
-        <w:t xml:space="preserve">, </w:t>
-      </w:r>
-      <w:proofErr w:type="spellStart"/>
+        <w:t>, Opp, Mittal Industrial Estate Andheri Kurla Road, Andheri East, Mumba</w:t>
+      </w:r>
       <w:r>
         <w:rPr>
           <w:rFonts w:ascii="Calibri" w:hAnsi="Calibri" w:cs="Calibri"/>
           <w:sz w:val="22"/>
           <w:szCs w:val="22"/>
         </w:rPr>
-        <w:t>Opp</w:t>
-      </w:r>
-      <w:proofErr w:type="spellEnd"/>
+        <w:t>i,</w:t>
+      </w:r>
       <w:r>
         <w:rPr>
           <w:rFonts w:ascii="Calibri" w:hAnsi="Calibri" w:cs="Calibri"/>
           <w:sz w:val="22"/>
           <w:szCs w:val="22"/>
         </w:rPr>
-        <w:t xml:space="preserve">, Mittal Industrial Estate Andheri </w:t>
-      </w:r>
-      <w:proofErr w:type="spellStart"/>
-      <w:r>
-        <w:rPr>
-          <w:rFonts w:ascii="Calibri" w:hAnsi="Calibri" w:cs="Calibri"/>
-          <w:sz w:val="22"/>
-          <w:szCs w:val="22"/>
-        </w:rPr>
-        <w:t>Kurla</w:t>
-      </w:r>
-      <w:proofErr w:type="spellEnd"/>
-      <w:r>
-        <w:rPr>
-          <w:rFonts w:ascii="Calibri" w:hAnsi="Calibri" w:cs="Calibri"/>
-          <w:sz w:val="22"/>
-          <w:szCs w:val="22"/>
-        </w:rPr>
-        <w:t xml:space="preserve"> Road, Andheri East, Mumba</w:t>
-      </w:r>
-      <w:r>
-        <w:rPr>
-          <w:rFonts w:ascii="Calibri" w:hAnsi="Calibri" w:cs="Calibri"/>
-          <w:sz w:val="22"/>
-          <w:szCs w:val="22"/>
-        </w:rPr>
-        <w:t>i,</w:t>
-      </w:r>
-      <w:r>
-        <w:rPr>
-          <w:rFonts w:ascii="Calibri" w:hAnsi="Calibri" w:cs="Calibri"/>
-          <w:sz w:val="22"/>
-          <w:szCs w:val="22"/>
-        </w:rPr>
         <w:t xml:space="preserve"> MH- 400059</w:t>
       </w:r>
       <w:r>
@@ -980,27 +954,7 @@
           <w:sz w:val="22"/>
           <w:szCs w:val="22"/>
         </w:rPr>
-        <w:t xml:space="preserve">307, 3rd Floor, Block H, Local Shopping Centre, </w:t>
-      </w:r>
-      <w:proofErr w:type="spellStart"/>
-      <w:r>
-        <w:rPr>
-          <w:rFonts w:asciiTheme="minorHAnsi" w:hAnsiTheme="minorHAnsi"/>
-          <w:spacing w:val="-1"/>
-          <w:sz w:val="22"/>
-          <w:szCs w:val="22"/>
-        </w:rPr>
-        <w:t>Vikaspuri</w:t>
-      </w:r>
-      <w:proofErr w:type="spellEnd"/>
-      <w:r>
-        <w:rPr>
-          <w:rFonts w:asciiTheme="minorHAnsi" w:hAnsiTheme="minorHAnsi"/>
-          <w:spacing w:val="-1"/>
-          <w:sz w:val="22"/>
-          <w:szCs w:val="22"/>
-        </w:rPr>
-        <w:t>, New Delhi, 110018</w:t>
+        <w:t>307, 3rd Floor, Block H, Local Shopping Centre, Vikaspuri, New Delhi, 110018</w:t>
       </w:r>
       <w:r>
         <w:rPr>
@@ -1468,7 +1422,7 @@
         <w:rPr>
           <w:b/>
         </w:rPr>
-        <w:t>[</w:t>
+        <w:t>{</w:t>
       </w:r>
       <w:proofErr w:type="spellStart"/>
       <w:r>
@@ -1482,9 +1436,8 @@
         <w:rPr>
           <w:b/>
         </w:rPr>
-        <w:t>]</w:t>
-      </w:r>
-      <w:proofErr w:type="gramStart"/>
+        <w:t>}</w:t>
+      </w:r>
       <w:r>
         <w:rPr>
           <w:b/>
@@ -1495,14 +1448,10 @@
         <w:t xml:space="preserve"> </w:t>
       </w:r>
       <w:r>
-        <w:t xml:space="preserve"> an</w:t>
-      </w:r>
-      <w:proofErr w:type="gramEnd"/>
-      <w:r>
-        <w:t xml:space="preserve"> entity registered under laws of India and having its registered office at </w:t>
-      </w:r>
-      <w:r>
-        <w:t>[</w:t>
+        <w:t xml:space="preserve"> an entity registered under laws of India and having its registered office at </w:t>
+      </w:r>
+      <w:r>
+        <w:t>{</w:t>
       </w:r>
       <w:proofErr w:type="spellStart"/>
       <w:r>
@@ -1510,7 +1459,7 @@
       </w:r>
       <w:proofErr w:type="spellEnd"/>
       <w:r>
-        <w:t>]</w:t>
+        <w:t>}</w:t>
       </w:r>
       <w:r>
         <w:t xml:space="preserve">, </w:t>
@@ -15780,47 +15729,7 @@
           <w:sz w:val="22"/>
           <w:szCs w:val="22"/>
         </w:rPr>
-        <w:t xml:space="preserve">shall ensure that a suitable nodal grievance </w:t>
-      </w:r>
-      <w:proofErr w:type="spellStart"/>
-      <w:r>
-        <w:rPr>
-          <w:rFonts w:asciiTheme="minorHAnsi" w:hAnsiTheme="minorHAnsi"/>
-          <w:spacing w:val="-1"/>
-          <w:sz w:val="22"/>
-          <w:szCs w:val="22"/>
-        </w:rPr>
-        <w:t>redressal</w:t>
-      </w:r>
-      <w:proofErr w:type="spellEnd"/>
-      <w:r>
-        <w:rPr>
-          <w:rFonts w:asciiTheme="minorHAnsi" w:hAnsiTheme="minorHAnsi"/>
-          <w:spacing w:val="-1"/>
-          <w:sz w:val="22"/>
-          <w:szCs w:val="22"/>
-        </w:rPr>
-        <w:t xml:space="preserve"> officer is engaged to address complaints or issues raised by the Customers with respect to the Loans and the contact details of such nodal grievance </w:t>
-      </w:r>
-      <w:proofErr w:type="spellStart"/>
-      <w:r>
-        <w:rPr>
-          <w:rFonts w:asciiTheme="minorHAnsi" w:hAnsiTheme="minorHAnsi"/>
-          <w:spacing w:val="-1"/>
-          <w:sz w:val="22"/>
-          <w:szCs w:val="22"/>
-        </w:rPr>
-        <w:t>redressal</w:t>
-      </w:r>
-      <w:proofErr w:type="spellEnd"/>
-      <w:r>
-        <w:rPr>
-          <w:rFonts w:asciiTheme="minorHAnsi" w:hAnsiTheme="minorHAnsi"/>
-          <w:spacing w:val="-1"/>
-          <w:sz w:val="22"/>
-          <w:szCs w:val="22"/>
-        </w:rPr>
-        <w:t xml:space="preserve"> officer along with the mode of lodging complaints are prominently displayed on its website/App.</w:t>
+        <w:t>shall ensure that a suitable nodal grievance redressal officer is engaged to address complaints or issues raised by the Customers with respect to the Loans and the contact details of such nodal grievance redressal officer along with the mode of lodging complaints are prominently displayed on its website/App.</w:t>
       </w:r>
     </w:p>
     <w:p>
@@ -24204,23 +24113,13 @@
           <w:szCs w:val="22"/>
         </w:rPr>
       </w:pPr>
-      <w:proofErr w:type="gramStart"/>
-      <w:r>
-        <w:rPr>
-          <w:rFonts w:asciiTheme="minorHAnsi" w:hAnsiTheme="minorHAnsi"/>
-          <w:sz w:val="22"/>
-          <w:szCs w:val="22"/>
-        </w:rPr>
-        <w:t>that</w:t>
-      </w:r>
-      <w:proofErr w:type="gramEnd"/>
-      <w:r>
-        <w:rPr>
-          <w:rFonts w:asciiTheme="minorHAnsi" w:hAnsiTheme="minorHAnsi"/>
-          <w:sz w:val="22"/>
-          <w:szCs w:val="22"/>
-        </w:rPr>
-        <w:t xml:space="preserve"> it has ability to meet all its obligations including any contingent liability/</w:t>
+      <w:r>
+        <w:rPr>
+          <w:rFonts w:asciiTheme="minorHAnsi" w:hAnsiTheme="minorHAnsi"/>
+          <w:sz w:val="22"/>
+          <w:szCs w:val="22"/>
+        </w:rPr>
+        <w:t>that it has ability to meet all its obligations including any contingent liability/</w:t>
       </w:r>
       <w:proofErr w:type="spellStart"/>
       <w:r>
@@ -33746,43 +33645,7 @@
           <w:sz w:val="22"/>
           <w:szCs w:val="22"/>
         </w:rPr>
-        <w:t xml:space="preserve">B/202, Times Square Bldg., </w:t>
-      </w:r>
-      <w:proofErr w:type="spellStart"/>
-      <w:r>
-        <w:rPr>
-          <w:rFonts w:ascii="Calibri" w:hAnsi="Calibri" w:cs="Calibri"/>
-          <w:sz w:val="22"/>
-          <w:szCs w:val="22"/>
-        </w:rPr>
-        <w:t>Opp</w:t>
-      </w:r>
-      <w:proofErr w:type="spellEnd"/>
-      <w:r>
-        <w:rPr>
-          <w:rFonts w:ascii="Calibri" w:hAnsi="Calibri" w:cs="Calibri"/>
-          <w:sz w:val="22"/>
-          <w:szCs w:val="22"/>
-        </w:rPr>
-        <w:t xml:space="preserve">, Mittal Industrial Estate Andheri </w:t>
-      </w:r>
-      <w:proofErr w:type="spellStart"/>
-      <w:r>
-        <w:rPr>
-          <w:rFonts w:ascii="Calibri" w:hAnsi="Calibri" w:cs="Calibri"/>
-          <w:sz w:val="22"/>
-          <w:szCs w:val="22"/>
-        </w:rPr>
-        <w:t>Kurla</w:t>
-      </w:r>
-      <w:proofErr w:type="spellEnd"/>
-      <w:r>
-        <w:rPr>
-          <w:rFonts w:ascii="Calibri" w:hAnsi="Calibri" w:cs="Calibri"/>
-          <w:sz w:val="22"/>
-          <w:szCs w:val="22"/>
-        </w:rPr>
-        <w:t xml:space="preserve"> Road, Andheri East, Mumbai</w:t>
+        <w:t>B/202, Times Square Bldg., Opp, Mittal Industrial Estate Andheri Kurla Road, Andheri East, Mumbai</w:t>
       </w:r>
       <w:r>
         <w:rPr>
@@ -33918,27 +33781,7 @@
           <w:szCs w:val="22"/>
         </w:rPr>
         <w:tab/>
-        <w:t xml:space="preserve">:    </w:t>
-      </w:r>
-      <w:proofErr w:type="spellStart"/>
-      <w:r>
-        <w:rPr>
-          <w:rFonts w:asciiTheme="minorHAnsi" w:hAnsiTheme="minorHAnsi"/>
-          <w:spacing w:val="-1"/>
-          <w:sz w:val="22"/>
-          <w:szCs w:val="22"/>
-        </w:rPr>
-        <w:t>Raheel</w:t>
-      </w:r>
-      <w:proofErr w:type="spellEnd"/>
-      <w:r>
-        <w:rPr>
-          <w:rFonts w:asciiTheme="minorHAnsi" w:hAnsiTheme="minorHAnsi"/>
-          <w:spacing w:val="-1"/>
-          <w:sz w:val="22"/>
-          <w:szCs w:val="22"/>
-        </w:rPr>
-        <w:t xml:space="preserve"> Shah</w:t>
+        <w:t>:    Raheel Shah</w:t>
       </w:r>
     </w:p>
     <w:p>
@@ -33970,7 +33813,7 @@
         <w:rPr>
           <w:b/>
         </w:rPr>
-        <w:t>[</w:t>
+        <w:t>{</w:t>
       </w:r>
       <w:proofErr w:type="spellStart"/>
       <w:r>
@@ -33984,7 +33827,13 @@
         <w:rPr>
           <w:b/>
         </w:rPr>
-        <w:t>]:</w:t>
+        <w:t>}</w:t>
+      </w:r>
+      <w:r>
+        <w:rPr>
+          <w:b/>
+        </w:rPr>
+        <w:t>:</w:t>
       </w:r>
     </w:p>
     <w:p>
@@ -34036,7 +33885,7 @@
         <w:t xml:space="preserve"> </w:t>
       </w:r>
       <w:r>
-        <w:t>[</w:t>
+        <w:t>{</w:t>
       </w:r>
       <w:proofErr w:type="spellStart"/>
       <w:r>
@@ -34044,7 +33893,7 @@
       </w:r>
       <w:proofErr w:type="spellEnd"/>
       <w:r>
-        <w:t>]</w:t>
+        <w:t>}</w:t>
       </w:r>
     </w:p>
     <w:bookmarkEnd w:id="0"/>
@@ -34097,7 +33946,7 @@
         <w:t xml:space="preserve"> </w:t>
       </w:r>
       <w:r>
-        <w:t>[</w:t>
+        <w:t>{</w:t>
       </w:r>
       <w:proofErr w:type="spellStart"/>
       <w:r>
@@ -34105,7 +33954,7 @@
       </w:r>
       <w:proofErr w:type="spellEnd"/>
       <w:r>
-        <w:t>]</w:t>
+        <w:t>}</w:t>
       </w:r>
     </w:p>
     <w:p>
@@ -34142,7 +33991,7 @@
         <w:t xml:space="preserve"> </w:t>
       </w:r>
       <w:r>
-        <w:t>[</w:t>
+        <w:t>{</w:t>
       </w:r>
       <w:proofErr w:type="spellStart"/>
       <w:r>
@@ -34150,7 +33999,7 @@
       </w:r>
       <w:proofErr w:type="spellEnd"/>
       <w:r>
-        <w:t>]</w:t>
+        <w:t>}</w:t>
       </w:r>
       <w:r>
         <w:rPr>
@@ -34216,7 +34065,7 @@
         <w:t xml:space="preserve"> </w:t>
       </w:r>
       <w:r>
-        <w:t>[</w:t>
+        <w:t>{</w:t>
       </w:r>
       <w:proofErr w:type="spellStart"/>
       <w:r>
@@ -34224,7 +34073,7 @@
       </w:r>
       <w:proofErr w:type="spellEnd"/>
       <w:r>
-        <w:t>]</w:t>
+        <w:t>}</w:t>
       </w:r>
     </w:p>
     <w:p>
@@ -34265,19 +34114,8 @@
           <w:sz w:val="22"/>
           <w:szCs w:val="22"/>
         </w:rPr>
-        <w:t>(</w:t>
-      </w:r>
-      <w:proofErr w:type="gramStart"/>
-      <w:r>
-        <w:rPr>
-          <w:rFonts w:asciiTheme="minorHAnsi" w:hAnsiTheme="minorHAnsi"/>
-          <w:spacing w:val="-1"/>
-          <w:sz w:val="22"/>
-          <w:szCs w:val="22"/>
-        </w:rPr>
-        <w:t>or</w:t>
-      </w:r>
-      <w:proofErr w:type="gramEnd"/>
+        <w:t>(or</w:t>
+      </w:r>
       <w:r>
         <w:rPr>
           <w:rFonts w:asciiTheme="minorHAnsi" w:hAnsiTheme="minorHAnsi"/>
@@ -49621,13 +49459,8 @@
         </w:rPr>
         <w:t xml:space="preserve"> </w:t>
       </w:r>
-      <w:proofErr w:type="spellStart"/>
-      <w:r>
-        <w:t>Raheel</w:t>
-      </w:r>
-      <w:proofErr w:type="spellEnd"/>
-      <w:r>
-        <w:t xml:space="preserve"> Shah</w:t>
+      <w:r>
+        <w:t>Raheel Shah</w:t>
       </w:r>
     </w:p>
     <w:p>
@@ -49776,7 +49609,7 @@
         <w:rPr>
           <w:b/>
         </w:rPr>
-        <w:t>[</w:t>
+        <w:t>{</w:t>
       </w:r>
       <w:proofErr w:type="spellStart"/>
       <w:r>
@@ -49790,7 +49623,7 @@
         <w:rPr>
           <w:b/>
         </w:rPr>
-        <w:t>]</w:t>
+        <w:t>}</w:t>
       </w:r>
       <w:r>
         <w:t xml:space="preserve"> </w:t>
@@ -49851,7 +49684,7 @@
         <w:t xml:space="preserve"> </w:t>
       </w:r>
       <w:r>
-        <w:t>[</w:t>
+        <w:t>{</w:t>
       </w:r>
       <w:proofErr w:type="spellStart"/>
       <w:r>
@@ -49859,7 +49692,7 @@
       </w:r>
       <w:proofErr w:type="spellEnd"/>
       <w:r>
-        <w:t>]</w:t>
+        <w:t>}</w:t>
       </w:r>
     </w:p>
     <w:p/>
@@ -49888,7 +49721,7 @@
         <w:t xml:space="preserve"> </w:t>
       </w:r>
       <w:r>
-        <w:t>[</w:t>
+        <w:t>{</w:t>
       </w:r>
       <w:proofErr w:type="spellStart"/>
       <w:r>
@@ -49896,7 +49729,7 @@
       </w:r>
       <w:proofErr w:type="spellEnd"/>
       <w:r>
-        <w:t>]</w:t>
+        <w:t>}</w:t>
       </w:r>
     </w:p>
     <w:p>
@@ -50418,7 +50251,7 @@
         <w:t xml:space="preserve"> </w:t>
       </w:r>
       <w:r>
-        <w:t>[</w:t>
+        <w:t>{</w:t>
       </w:r>
       <w:proofErr w:type="spellStart"/>
       <w:r>
@@ -50426,7 +50259,7 @@
       </w:r>
       <w:proofErr w:type="spellEnd"/>
       <w:r>
-        <w:t>]</w:t>
+        <w:t>}</w:t>
       </w:r>
     </w:p>
     <w:p>
@@ -51211,13 +51044,8 @@
         </w:rPr>
         <w:t xml:space="preserve"> </w:t>
       </w:r>
-      <w:proofErr w:type="spellStart"/>
-      <w:r>
-        <w:t>Raheel</w:t>
-      </w:r>
-      <w:proofErr w:type="spellEnd"/>
-      <w:r>
-        <w:t xml:space="preserve"> Shah</w:t>
+      <w:r>
+        <w:t>Raheel Shah</w:t>
       </w:r>
     </w:p>
     <w:p>
@@ -51309,7 +51137,7 @@
         <w:rPr>
           <w:b/>
         </w:rPr>
-        <w:t>[</w:t>
+        <w:t>{</w:t>
       </w:r>
       <w:proofErr w:type="spellStart"/>
       <w:r>
@@ -51323,7 +51151,7 @@
         <w:rPr>
           <w:b/>
         </w:rPr>
-        <w:t>]</w:t>
+        <w:t>}</w:t>
       </w:r>
     </w:p>
     <w:p>
@@ -51377,7 +51205,7 @@
         <w:t xml:space="preserve"> </w:t>
       </w:r>
       <w:r>
-        <w:t>[</w:t>
+        <w:t>{</w:t>
       </w:r>
       <w:proofErr w:type="spellStart"/>
       <w:r>
@@ -51385,7 +51213,7 @@
       </w:r>
       <w:proofErr w:type="spellEnd"/>
       <w:r>
-        <w:t>]</w:t>
+        <w:t>}</w:t>
       </w:r>
     </w:p>
     <w:p>
@@ -51412,7 +51240,7 @@
         <w:t xml:space="preserve"> </w:t>
       </w:r>
       <w:r>
-        <w:t>[</w:t>
+        <w:t>{</w:t>
       </w:r>
       <w:proofErr w:type="spellStart"/>
       <w:r>
@@ -51420,10 +51248,9 @@
       </w:r>
       <w:proofErr w:type="spellEnd"/>
       <w:r>
-        <w:t>]</w:t>
+        <w:t>}</w:t>
       </w:r>
     </w:p>
-    <w:p/>
     <w:p/>
     <w:p/>
     <w:p/>
@@ -52631,13 +52458,8 @@
         </w:rPr>
         <w:t xml:space="preserve"> </w:t>
       </w:r>
-      <w:proofErr w:type="spellStart"/>
-      <w:r>
-        <w:t>Raheel</w:t>
-      </w:r>
-      <w:proofErr w:type="spellEnd"/>
-      <w:r>
-        <w:t xml:space="preserve"> Shah</w:t>
+      <w:r>
+        <w:t>Raheel Shah</w:t>
       </w:r>
     </w:p>
     <w:p>
@@ -52725,7 +52547,7 @@
         <w:rPr>
           <w:b/>
         </w:rPr>
-        <w:t>[</w:t>
+        <w:t>{</w:t>
       </w:r>
       <w:proofErr w:type="spellStart"/>
       <w:r>
@@ -52739,7 +52561,7 @@
         <w:rPr>
           <w:b/>
         </w:rPr>
-        <w:t>]</w:t>
+        <w:t>}</w:t>
       </w:r>
     </w:p>
     <w:p>
@@ -52801,13 +52623,16 @@
         <w:t xml:space="preserve"> </w:t>
       </w:r>
       <w:r>
-        <w:t>[kyc_authorized_signatory</w:t>
-      </w:r>
-      <w:r>
-        <w:t>]</w:t>
-      </w:r>
-      <w:bookmarkStart w:id="2" w:name="_GoBack"/>
-      <w:bookmarkEnd w:id="2"/>
+        <w:t>{</w:t>
+      </w:r>
+      <w:proofErr w:type="spellStart"/>
+      <w:r>
+        <w:t>kyc_authorized_signatory</w:t>
+      </w:r>
+      <w:proofErr w:type="spellEnd"/>
+      <w:r>
+        <w:t>}</w:t>
+      </w:r>
     </w:p>
     <w:p>
       <w:pPr>
@@ -52831,7 +52656,7 @@
         <w:t xml:space="preserve"> </w:t>
       </w:r>
       <w:r>
-        <w:t>[</w:t>
+        <w:t>{</w:t>
       </w:r>
       <w:proofErr w:type="spellStart"/>
       <w:r>
@@ -52839,7 +52664,7 @@
       </w:r>
       <w:proofErr w:type="spellEnd"/>
       <w:r>
-        <w:t>]</w:t>
+        <w:t>}</w:t>
       </w:r>
     </w:p>
     <w:p/>
@@ -52875,7 +52700,7 @@
 </file>
 
 <file path=word/endnotes.xml><?xml version="1.0" encoding="utf-8"?>
-<w:endnotes xmlns:wpc="http://schemas.microsoft.com/office/word/2010/wordprocessingCanvas" xmlns:cx="http://schemas.microsoft.com/office/drawing/2014/chartex" xmlns:cx1="http://schemas.microsoft.com/office/drawing/2015/9/8/chartex" xmlns:mc="http://schemas.openxmlformats.org/markup-compatibility/2006" xmlns:o="urn:schemas-microsoft-com:office:office" xmlns:r="http://schemas.openxmlformats.org/officeDocument/2006/relationships" xmlns:m="http://schemas.openxmlformats.org/officeDocument/2006/math" xmlns:v="urn:schemas-microsoft-com:vml" xmlns:wp14="http://schemas.microsoft.com/office/word/2010/wordprocessingDrawing" xmlns:wp="http://schemas.openxmlformats.org/drawingml/2006/wordprocessingDrawing" xmlns:w10="urn:schemas-microsoft-com:office:word" xmlns:w="http://schemas.openxmlformats.org/wordprocessingml/2006/main" xmlns:w14="http://schemas.microsoft.com/office/word/2010/wordml" xmlns:w15="http://schemas.microsoft.com/office/word/2012/wordml" xmlns:w16se="http://schemas.microsoft.com/office/word/2015/wordml/symex" xmlns:wpg="http://schemas.microsoft.com/office/word/2010/wordprocessingGroup" xmlns:wpi="http://schemas.microsoft.com/office/word/2010/wordprocessingInk" xmlns:wne="http://schemas.microsoft.com/office/word/2006/wordml" xmlns:wps="http://schemas.microsoft.com/office/word/2010/wordprocessingShape" mc:Ignorable="w14 w15 w16se wp14">
+<w:endnotes xmlns:wpc="http://schemas.microsoft.com/office/word/2010/wordprocessingCanvas" xmlns:cx="http://schemas.microsoft.com/office/drawing/2014/chartex" xmlns:cx1="http://schemas.microsoft.com/office/drawing/2015/9/8/chartex" xmlns:cx2="http://schemas.microsoft.com/office/drawing/2015/10/21/chartex" xmlns:cx3="http://schemas.microsoft.com/office/drawing/2016/5/9/chartex" xmlns:cx4="http://schemas.microsoft.com/office/drawing/2016/5/10/chartex" xmlns:cx5="http://schemas.microsoft.com/office/drawing/2016/5/11/chartex" xmlns:cx6="http://schemas.microsoft.com/office/drawing/2016/5/12/chartex" xmlns:cx7="http://schemas.microsoft.com/office/drawing/2016/5/13/chartex" xmlns:cx8="http://schemas.microsoft.com/office/drawing/2016/5/14/chartex" xmlns:mc="http://schemas.openxmlformats.org/markup-compatibility/2006" xmlns:aink="http://schemas.microsoft.com/office/drawing/2016/ink" xmlns:am3d="http://schemas.microsoft.com/office/drawing/2017/model3d" xmlns:o="urn:schemas-microsoft-com:office:office" xmlns:oel="http://schemas.microsoft.com/office/2019/extlst" xmlns:r="http://schemas.openxmlformats.org/officeDocument/2006/relationships" xmlns:m="http://schemas.openxmlformats.org/officeDocument/2006/math" xmlns:v="urn:schemas-microsoft-com:vml" xmlns:wp14="http://schemas.microsoft.com/office/word/2010/wordprocessingDrawing" xmlns:wp="http://schemas.openxmlformats.org/drawingml/2006/wordprocessingDrawing" xmlns:w10="urn:schemas-microsoft-com:office:word" xmlns:w="http://schemas.openxmlformats.org/wordprocessingml/2006/main" xmlns:w14="http://schemas.microsoft.com/office/word/2010/wordml" xmlns:w15="http://schemas.microsoft.com/office/word/2012/wordml" xmlns:w16cex="http://schemas.microsoft.com/office/word/2018/wordml/cex" xmlns:w16cid="http://schemas.microsoft.com/office/word/2016/wordml/cid" xmlns:w16="http://schemas.microsoft.com/office/word/2018/wordml" xmlns:w16du="http://schemas.microsoft.com/office/word/2023/wordml/word16du" xmlns:w16sdtdh="http://schemas.microsoft.com/office/word/2020/wordml/sdtdatahash" xmlns:w16se="http://schemas.microsoft.com/office/word/2015/wordml/symex" xmlns:wpg="http://schemas.microsoft.com/office/word/2010/wordprocessingGroup" xmlns:wpi="http://schemas.microsoft.com/office/word/2010/wordprocessingInk" xmlns:wne="http://schemas.microsoft.com/office/word/2006/wordml" xmlns:wps="http://schemas.microsoft.com/office/word/2010/wordprocessingShape" mc:Ignorable="w14 w15 w16se w16cid w16 w16cex w16sdtdh w16du wp14">
   <w:endnote w:type="separator" w:id="-1">
     <w:p>
       <w:r>
@@ -52894,7 +52719,7 @@
 </file>
 
 <file path=word/footer1.xml><?xml version="1.0" encoding="utf-8"?>
-<w:ftr xmlns:wpc="http://schemas.microsoft.com/office/word/2010/wordprocessingCanvas" xmlns:cx="http://schemas.microsoft.com/office/drawing/2014/chartex" xmlns:cx1="http://schemas.microsoft.com/office/drawing/2015/9/8/chartex" xmlns:mc="http://schemas.openxmlformats.org/markup-compatibility/2006" xmlns:o="urn:schemas-microsoft-com:office:office" xmlns:r="http://schemas.openxmlformats.org/officeDocument/2006/relationships" xmlns:m="http://schemas.openxmlformats.org/officeDocument/2006/math" xmlns:v="urn:schemas-microsoft-com:vml" xmlns:wp14="http://schemas.microsoft.com/office/word/2010/wordprocessingDrawing" xmlns:wp="http://schemas.openxmlformats.org/drawingml/2006/wordprocessingDrawing" xmlns:w10="urn:schemas-microsoft-com:office:word" xmlns:w="http://schemas.openxmlformats.org/wordprocessingml/2006/main" xmlns:w14="http://schemas.microsoft.com/office/word/2010/wordml" xmlns:w15="http://schemas.microsoft.com/office/word/2012/wordml" xmlns:w16se="http://schemas.microsoft.com/office/word/2015/wordml/symex" xmlns:wpg="http://schemas.microsoft.com/office/word/2010/wordprocessingGroup" xmlns:wpi="http://schemas.microsoft.com/office/word/2010/wordprocessingInk" xmlns:wne="http://schemas.microsoft.com/office/word/2006/wordml" xmlns:wps="http://schemas.microsoft.com/office/word/2010/wordprocessingShape" mc:Ignorable="w14 w15 w16se wp14">
+<w:ftr xmlns:wpc="http://schemas.microsoft.com/office/word/2010/wordprocessingCanvas" xmlns:cx="http://schemas.microsoft.com/office/drawing/2014/chartex" xmlns:cx1="http://schemas.microsoft.com/office/drawing/2015/9/8/chartex" xmlns:cx2="http://schemas.microsoft.com/office/drawing/2015/10/21/chartex" xmlns:cx3="http://schemas.microsoft.com/office/drawing/2016/5/9/chartex" xmlns:cx4="http://schemas.microsoft.com/office/drawing/2016/5/10/chartex" xmlns:cx5="http://schemas.microsoft.com/office/drawing/2016/5/11/chartex" xmlns:cx6="http://schemas.microsoft.com/office/drawing/2016/5/12/chartex" xmlns:cx7="http://schemas.microsoft.com/office/drawing/2016/5/13/chartex" xmlns:cx8="http://schemas.microsoft.com/office/drawing/2016/5/14/chartex" xmlns:mc="http://schemas.openxmlformats.org/markup-compatibility/2006" xmlns:aink="http://schemas.microsoft.com/office/drawing/2016/ink" xmlns:am3d="http://schemas.microsoft.com/office/drawing/2017/model3d" xmlns:o="urn:schemas-microsoft-com:office:office" xmlns:oel="http://schemas.microsoft.com/office/2019/extlst" xmlns:r="http://schemas.openxmlformats.org/officeDocument/2006/relationships" xmlns:m="http://schemas.openxmlformats.org/officeDocument/2006/math" xmlns:v="urn:schemas-microsoft-com:vml" xmlns:wp14="http://schemas.microsoft.com/office/word/2010/wordprocessingDrawing" xmlns:wp="http://schemas.openxmlformats.org/drawingml/2006/wordprocessingDrawing" xmlns:w10="urn:schemas-microsoft-com:office:word" xmlns:w="http://schemas.openxmlformats.org/wordprocessingml/2006/main" xmlns:w14="http://schemas.microsoft.com/office/word/2010/wordml" xmlns:w15="http://schemas.microsoft.com/office/word/2012/wordml" xmlns:w16cex="http://schemas.microsoft.com/office/word/2018/wordml/cex" xmlns:w16cid="http://schemas.microsoft.com/office/word/2016/wordml/cid" xmlns:w16="http://schemas.microsoft.com/office/word/2018/wordml" xmlns:w16du="http://schemas.microsoft.com/office/word/2023/wordml/word16du" xmlns:w16sdtdh="http://schemas.microsoft.com/office/word/2020/wordml/sdtdatahash" xmlns:w16se="http://schemas.microsoft.com/office/word/2015/wordml/symex" xmlns:wpg="http://schemas.microsoft.com/office/word/2010/wordprocessingGroup" xmlns:wpi="http://schemas.microsoft.com/office/word/2010/wordprocessingInk" xmlns:wne="http://schemas.microsoft.com/office/word/2006/wordml" xmlns:wps="http://schemas.microsoft.com/office/word/2010/wordprocessingShape" mc:Ignorable="w14 w15 w16se w16cid w16 w16cex w16sdtdh w16du wp14">
   <w:sdt>
     <w:sdtPr>
       <w:id w:val="-752894467"/>
@@ -52947,7 +52772,7 @@
 </file>
 
 <file path=word/footnotes.xml><?xml version="1.0" encoding="utf-8"?>
-<w:footnotes xmlns:wpc="http://schemas.microsoft.com/office/word/2010/wordprocessingCanvas" xmlns:cx="http://schemas.microsoft.com/office/drawing/2014/chartex" xmlns:cx1="http://schemas.microsoft.com/office/drawing/2015/9/8/chartex" xmlns:mc="http://schemas.openxmlformats.org/markup-compatibility/2006" xmlns:o="urn:schemas-microsoft-com:office:office" xmlns:r="http://schemas.openxmlformats.org/officeDocument/2006/relationships" xmlns:m="http://schemas.openxmlformats.org/officeDocument/2006/math" xmlns:v="urn:schemas-microsoft-com:vml" xmlns:wp14="http://schemas.microsoft.com/office/word/2010/wordprocessingDrawing" xmlns:wp="http://schemas.openxmlformats.org/drawingml/2006/wordprocessingDrawing" xmlns:w10="urn:schemas-microsoft-com:office:word" xmlns:w="http://schemas.openxmlformats.org/wordprocessingml/2006/main" xmlns:w14="http://schemas.microsoft.com/office/word/2010/wordml" xmlns:w15="http://schemas.microsoft.com/office/word/2012/wordml" xmlns:w16se="http://schemas.microsoft.com/office/word/2015/wordml/symex" xmlns:wpg="http://schemas.microsoft.com/office/word/2010/wordprocessingGroup" xmlns:wpi="http://schemas.microsoft.com/office/word/2010/wordprocessingInk" xmlns:wne="http://schemas.microsoft.com/office/word/2006/wordml" xmlns:wps="http://schemas.microsoft.com/office/word/2010/wordprocessingShape" mc:Ignorable="w14 w15 w16se wp14">
+<w:footnotes xmlns:wpc="http://schemas.microsoft.com/office/word/2010/wordprocessingCanvas" xmlns:cx="http://schemas.microsoft.com/office/drawing/2014/chartex" xmlns:cx1="http://schemas.microsoft.com/office/drawing/2015/9/8/chartex" xmlns:cx2="http://schemas.microsoft.com/office/drawing/2015/10/21/chartex" xmlns:cx3="http://schemas.microsoft.com/office/drawing/2016/5/9/chartex" xmlns:cx4="http://schemas.microsoft.com/office/drawing/2016/5/10/chartex" xmlns:cx5="http://schemas.microsoft.com/office/drawing/2016/5/11/chartex" xmlns:cx6="http://schemas.microsoft.com/office/drawing/2016/5/12/chartex" xmlns:cx7="http://schemas.microsoft.com/office/drawing/2016/5/13/chartex" xmlns:cx8="http://schemas.microsoft.com/office/drawing/2016/5/14/chartex" xmlns:mc="http://schemas.openxmlformats.org/markup-compatibility/2006" xmlns:aink="http://schemas.microsoft.com/office/drawing/2016/ink" xmlns:am3d="http://schemas.microsoft.com/office/drawing/2017/model3d" xmlns:o="urn:schemas-microsoft-com:office:office" xmlns:oel="http://schemas.microsoft.com/office/2019/extlst" xmlns:r="http://schemas.openxmlformats.org/officeDocument/2006/relationships" xmlns:m="http://schemas.openxmlformats.org/officeDocument/2006/math" xmlns:v="urn:schemas-microsoft-com:vml" xmlns:wp14="http://schemas.microsoft.com/office/word/2010/wordprocessingDrawing" xmlns:wp="http://schemas.openxmlformats.org/drawingml/2006/wordprocessingDrawing" xmlns:w10="urn:schemas-microsoft-com:office:word" xmlns:w="http://schemas.openxmlformats.org/wordprocessingml/2006/main" xmlns:w14="http://schemas.microsoft.com/office/word/2010/wordml" xmlns:w15="http://schemas.microsoft.com/office/word/2012/wordml" xmlns:w16cex="http://schemas.microsoft.com/office/word/2018/wordml/cex" xmlns:w16cid="http://schemas.microsoft.com/office/word/2016/wordml/cid" xmlns:w16="http://schemas.microsoft.com/office/word/2018/wordml" xmlns:w16du="http://schemas.microsoft.com/office/word/2023/wordml/word16du" xmlns:w16sdtdh="http://schemas.microsoft.com/office/word/2020/wordml/sdtdatahash" xmlns:w16se="http://schemas.microsoft.com/office/word/2015/wordml/symex" xmlns:wpg="http://schemas.microsoft.com/office/word/2010/wordprocessingGroup" xmlns:wpi="http://schemas.microsoft.com/office/word/2010/wordprocessingInk" xmlns:wne="http://schemas.microsoft.com/office/word/2006/wordml" xmlns:wps="http://schemas.microsoft.com/office/word/2010/wordprocessingShape" mc:Ignorable="w14 w15 w16se w16cid w16 w16cex w16sdtdh w16du wp14">
   <w:footnote w:type="separator" w:id="-1">
     <w:p>
       <w:r>
@@ -52966,7 +52791,7 @@
 </file>
 
 <file path=word/numbering.xml><?xml version="1.0" encoding="utf-8"?>
-<w:numbering xmlns:wpc="http://schemas.microsoft.com/office/word/2010/wordprocessingCanvas" xmlns:cx="http://schemas.microsoft.com/office/drawing/2014/chartex" xmlns:cx1="http://schemas.microsoft.com/office/drawing/2015/9/8/chartex" xmlns:mc="http://schemas.openxmlformats.org/markup-compatibility/2006" xmlns:o="urn:schemas-microsoft-com:office:office" xmlns:r="http://schemas.openxmlformats.org/officeDocument/2006/relationships" xmlns:m="http://schemas.openxmlformats.org/officeDocument/2006/math" xmlns:v="urn:schemas-microsoft-com:vml" xmlns:wp14="http://schemas.microsoft.com/office/word/2010/wordprocessingDrawing" xmlns:wp="http://schemas.openxmlformats.org/drawingml/2006/wordprocessingDrawing" xmlns:w10="urn:schemas-microsoft-com:office:word" xmlns:w="http://schemas.openxmlformats.org/wordprocessingml/2006/main" xmlns:w14="http://schemas.microsoft.com/office/word/2010/wordml" xmlns:w15="http://schemas.microsoft.com/office/word/2012/wordml" xmlns:w16se="http://schemas.microsoft.com/office/word/2015/wordml/symex" xmlns:wpg="http://schemas.microsoft.com/office/word/2010/wordprocessingGroup" xmlns:wpi="http://schemas.microsoft.com/office/word/2010/wordprocessingInk" xmlns:wne="http://schemas.microsoft.com/office/word/2006/wordml" xmlns:wps="http://schemas.microsoft.com/office/word/2010/wordprocessingShape" mc:Ignorable="w14 w15 w16se wp14">
+<w:numbering xmlns:wpc="http://schemas.microsoft.com/office/word/2010/wordprocessingCanvas" xmlns:cx="http://schemas.microsoft.com/office/drawing/2014/chartex" xmlns:cx1="http://schemas.microsoft.com/office/drawing/2015/9/8/chartex" xmlns:cx2="http://schemas.microsoft.com/office/drawing/2015/10/21/chartex" xmlns:cx3="http://schemas.microsoft.com/office/drawing/2016/5/9/chartex" xmlns:cx4="http://schemas.microsoft.com/office/drawing/2016/5/10/chartex" xmlns:cx5="http://schemas.microsoft.com/office/drawing/2016/5/11/chartex" xmlns:cx6="http://schemas.microsoft.com/office/drawing/2016/5/12/chartex" xmlns:cx7="http://schemas.microsoft.com/office/drawing/2016/5/13/chartex" xmlns:cx8="http://schemas.microsoft.com/office/drawing/2016/5/14/chartex" xmlns:mc="http://schemas.openxmlformats.org/markup-compatibility/2006" xmlns:aink="http://schemas.microsoft.com/office/drawing/2016/ink" xmlns:am3d="http://schemas.microsoft.com/office/drawing/2017/model3d" xmlns:o="urn:schemas-microsoft-com:office:office" xmlns:oel="http://schemas.microsoft.com/office/2019/extlst" xmlns:r="http://schemas.openxmlformats.org/officeDocument/2006/relationships" xmlns:m="http://schemas.openxmlformats.org/officeDocument/2006/math" xmlns:v="urn:schemas-microsoft-com:vml" xmlns:wp14="http://schemas.microsoft.com/office/word/2010/wordprocessingDrawing" xmlns:wp="http://schemas.openxmlformats.org/drawingml/2006/wordprocessingDrawing" xmlns:w10="urn:schemas-microsoft-com:office:word" xmlns:w="http://schemas.openxmlformats.org/wordprocessingml/2006/main" xmlns:w14="http://schemas.microsoft.com/office/word/2010/wordml" xmlns:w15="http://schemas.microsoft.com/office/word/2012/wordml" xmlns:w16cex="http://schemas.microsoft.com/office/word/2018/wordml/cex" xmlns:w16cid="http://schemas.microsoft.com/office/word/2016/wordml/cid" xmlns:w16="http://schemas.microsoft.com/office/word/2018/wordml" xmlns:w16du="http://schemas.microsoft.com/office/word/2023/wordml/word16du" xmlns:w16sdtdh="http://schemas.microsoft.com/office/word/2020/wordml/sdtdatahash" xmlns:w16se="http://schemas.microsoft.com/office/word/2015/wordml/symex" xmlns:wpg="http://schemas.microsoft.com/office/word/2010/wordprocessingGroup" xmlns:wpi="http://schemas.microsoft.com/office/word/2010/wordprocessingInk" xmlns:wne="http://schemas.microsoft.com/office/word/2006/wordml" xmlns:wps="http://schemas.microsoft.com/office/word/2010/wordprocessingShape" mc:Ignorable="w14 w15 w16se w16cid w16 w16cex w16sdtdh w16du wp14">
   <w:abstractNum w:abstractNumId="0" w15:restartNumberingAfterBreak="0">
     <w:nsid w:val="0AA758AC"/>
     <w:multiLevelType w:val="multilevel"/>
@@ -57922,22 +57747,22 @@
       </w:rPr>
     </w:lvl>
   </w:abstractNum>
-  <w:num w:numId="1">
+  <w:num w:numId="1" w16cid:durableId="1794786770">
     <w:abstractNumId w:val="2"/>
   </w:num>
-  <w:num w:numId="2">
+  <w:num w:numId="2" w16cid:durableId="658971517">
     <w:abstractNumId w:val="29"/>
   </w:num>
-  <w:num w:numId="3">
+  <w:num w:numId="3" w16cid:durableId="1206990359">
     <w:abstractNumId w:val="46"/>
   </w:num>
-  <w:num w:numId="4">
+  <w:num w:numId="4" w16cid:durableId="41101497">
     <w:abstractNumId w:val="4"/>
   </w:num>
-  <w:num w:numId="5">
+  <w:num w:numId="5" w16cid:durableId="2046245058">
     <w:abstractNumId w:val="0"/>
   </w:num>
-  <w:num w:numId="6">
+  <w:num w:numId="6" w16cid:durableId="1855147306">
     <w:abstractNumId w:val="3"/>
     <w:lvlOverride w:ilvl="0">
       <w:startOverride w:val="1"/>
@@ -57967,88 +57792,88 @@
       <w:startOverride w:val="1"/>
     </w:lvlOverride>
   </w:num>
-  <w:num w:numId="7">
+  <w:num w:numId="7" w16cid:durableId="495655474">
     <w:abstractNumId w:val="6"/>
   </w:num>
-  <w:num w:numId="8">
+  <w:num w:numId="8" w16cid:durableId="1239943273">
     <w:abstractNumId w:val="3"/>
   </w:num>
-  <w:num w:numId="9">
+  <w:num w:numId="9" w16cid:durableId="304429503">
     <w:abstractNumId w:val="8"/>
   </w:num>
-  <w:num w:numId="10">
+  <w:num w:numId="10" w16cid:durableId="1991901438">
     <w:abstractNumId w:val="40"/>
   </w:num>
-  <w:num w:numId="11">
+  <w:num w:numId="11" w16cid:durableId="1202787385">
     <w:abstractNumId w:val="23"/>
   </w:num>
-  <w:num w:numId="12">
+  <w:num w:numId="12" w16cid:durableId="984241105">
     <w:abstractNumId w:val="39"/>
   </w:num>
-  <w:num w:numId="13">
+  <w:num w:numId="13" w16cid:durableId="340815284">
     <w:abstractNumId w:val="30"/>
   </w:num>
-  <w:num w:numId="14">
+  <w:num w:numId="14" w16cid:durableId="198930753">
     <w:abstractNumId w:val="27"/>
   </w:num>
-  <w:num w:numId="15">
+  <w:num w:numId="15" w16cid:durableId="198082543">
     <w:abstractNumId w:val="17"/>
   </w:num>
-  <w:num w:numId="16">
+  <w:num w:numId="16" w16cid:durableId="1461222143">
     <w:abstractNumId w:val="45"/>
   </w:num>
-  <w:num w:numId="17">
+  <w:num w:numId="17" w16cid:durableId="765270129">
     <w:abstractNumId w:val="10"/>
   </w:num>
-  <w:num w:numId="18">
+  <w:num w:numId="18" w16cid:durableId="2089575954">
     <w:abstractNumId w:val="35"/>
   </w:num>
-  <w:num w:numId="19">
+  <w:num w:numId="19" w16cid:durableId="1052771088">
     <w:abstractNumId w:val="11"/>
   </w:num>
-  <w:num w:numId="20">
+  <w:num w:numId="20" w16cid:durableId="2038121651">
     <w:abstractNumId w:val="13"/>
   </w:num>
-  <w:num w:numId="21">
+  <w:num w:numId="21" w16cid:durableId="1249196849">
     <w:abstractNumId w:val="42"/>
   </w:num>
-  <w:num w:numId="22">
+  <w:num w:numId="22" w16cid:durableId="875890825">
     <w:abstractNumId w:val="36"/>
   </w:num>
-  <w:num w:numId="23">
+  <w:num w:numId="23" w16cid:durableId="754254132">
     <w:abstractNumId w:val="1"/>
   </w:num>
-  <w:num w:numId="24">
+  <w:num w:numId="24" w16cid:durableId="184054546">
     <w:abstractNumId w:val="7"/>
   </w:num>
-  <w:num w:numId="25">
+  <w:num w:numId="25" w16cid:durableId="1581476807">
     <w:abstractNumId w:val="44"/>
   </w:num>
-  <w:num w:numId="26">
+  <w:num w:numId="26" w16cid:durableId="791902969">
     <w:abstractNumId w:val="9"/>
   </w:num>
-  <w:num w:numId="27">
+  <w:num w:numId="27" w16cid:durableId="1924685315">
     <w:abstractNumId w:val="22"/>
   </w:num>
-  <w:num w:numId="28">
+  <w:num w:numId="28" w16cid:durableId="506755152">
     <w:abstractNumId w:val="15"/>
   </w:num>
-  <w:num w:numId="29">
+  <w:num w:numId="29" w16cid:durableId="2058968670">
     <w:abstractNumId w:val="24"/>
   </w:num>
-  <w:num w:numId="30">
+  <w:num w:numId="30" w16cid:durableId="561910501">
     <w:abstractNumId w:val="41"/>
   </w:num>
-  <w:num w:numId="31">
+  <w:num w:numId="31" w16cid:durableId="56441281">
     <w:abstractNumId w:val="43"/>
   </w:num>
-  <w:num w:numId="32">
+  <w:num w:numId="32" w16cid:durableId="76679666">
     <w:abstractNumId w:val="33"/>
   </w:num>
-  <w:num w:numId="33">
+  <w:num w:numId="33" w16cid:durableId="713890787">
     <w:abstractNumId w:val="37"/>
   </w:num>
-  <w:num w:numId="34">
+  <w:num w:numId="34" w16cid:durableId="412122065">
     <w:abstractNumId w:val="31"/>
     <w:lvlOverride w:ilvl="0">
       <w:startOverride w:val="1"/>
@@ -58078,7 +57903,7 @@
       <w:startOverride w:val="1"/>
     </w:lvlOverride>
   </w:num>
-  <w:num w:numId="35">
+  <w:num w:numId="35" w16cid:durableId="2011053849">
     <w:abstractNumId w:val="34"/>
     <w:lvlOverride w:ilvl="0">
       <w:startOverride w:val="1"/>
@@ -58108,7 +57933,7 @@
       <w:startOverride w:val="1"/>
     </w:lvlOverride>
   </w:num>
-  <w:num w:numId="36">
+  <w:num w:numId="36" w16cid:durableId="1853957562">
     <w:abstractNumId w:val="18"/>
     <w:lvlOverride w:ilvl="0">
       <w:startOverride w:val="9"/>
@@ -58138,7 +57963,7 @@
       <w:startOverride w:val="1"/>
     </w:lvlOverride>
   </w:num>
-  <w:num w:numId="37">
+  <w:num w:numId="37" w16cid:durableId="733894995">
     <w:abstractNumId w:val="20"/>
     <w:lvlOverride w:ilvl="0">
       <w:startOverride w:val="2"/>
@@ -58168,7 +57993,7 @@
       <w:startOverride w:val="1"/>
     </w:lvlOverride>
   </w:num>
-  <w:num w:numId="38">
+  <w:num w:numId="38" w16cid:durableId="190340323">
     <w:abstractNumId w:val="14"/>
     <w:lvlOverride w:ilvl="0">
       <w:startOverride w:val="9"/>
@@ -58198,41 +58023,41 @@
       <w:startOverride w:val="1"/>
     </w:lvlOverride>
   </w:num>
-  <w:num w:numId="39">
+  <w:num w:numId="39" w16cid:durableId="249630742">
     <w:abstractNumId w:val="25"/>
   </w:num>
-  <w:num w:numId="40">
+  <w:num w:numId="40" w16cid:durableId="420487608">
     <w:abstractNumId w:val="38"/>
   </w:num>
-  <w:num w:numId="41">
+  <w:num w:numId="41" w16cid:durableId="146558250">
     <w:abstractNumId w:val="32"/>
   </w:num>
-  <w:num w:numId="42">
+  <w:num w:numId="42" w16cid:durableId="1708625">
     <w:abstractNumId w:val="16"/>
   </w:num>
-  <w:num w:numId="43">
+  <w:num w:numId="43" w16cid:durableId="1232887983">
     <w:abstractNumId w:val="12"/>
   </w:num>
-  <w:num w:numId="44">
+  <w:num w:numId="44" w16cid:durableId="1950044197">
     <w:abstractNumId w:val="5"/>
   </w:num>
-  <w:num w:numId="45">
+  <w:num w:numId="45" w16cid:durableId="370691118">
     <w:abstractNumId w:val="28"/>
   </w:num>
-  <w:num w:numId="46">
+  <w:num w:numId="46" w16cid:durableId="1214124332">
     <w:abstractNumId w:val="26"/>
   </w:num>
-  <w:num w:numId="47">
+  <w:num w:numId="47" w16cid:durableId="110057776">
     <w:abstractNumId w:val="19"/>
   </w:num>
-  <w:num w:numId="48">
+  <w:num w:numId="48" w16cid:durableId="60906145">
     <w:abstractNumId w:val="21"/>
   </w:num>
 </w:numbering>
 </file>
 
 <file path=word/styles.xml><?xml version="1.0" encoding="utf-8"?>
-<w:styles xmlns:mc="http://schemas.openxmlformats.org/markup-compatibility/2006" xmlns:r="http://schemas.openxmlformats.org/officeDocument/2006/relationships" xmlns:w="http://schemas.openxmlformats.org/wordprocessingml/2006/main" xmlns:w14="http://schemas.microsoft.com/office/word/2010/wordml" xmlns:w15="http://schemas.microsoft.com/office/word/2012/wordml" xmlns:w16se="http://schemas.microsoft.com/office/word/2015/wordml/symex" mc:Ignorable="w14 w15 w16se">
+<w:styles xmlns:mc="http://schemas.openxmlformats.org/markup-compatibility/2006" xmlns:r="http://schemas.openxmlformats.org/officeDocument/2006/relationships" xmlns:w="http://schemas.openxmlformats.org/wordprocessingml/2006/main" xmlns:w14="http://schemas.microsoft.com/office/word/2010/wordml" xmlns:w15="http://schemas.microsoft.com/office/word/2012/wordml" xmlns:w16cex="http://schemas.microsoft.com/office/word/2018/wordml/cex" xmlns:w16cid="http://schemas.microsoft.com/office/word/2016/wordml/cid" xmlns:w16="http://schemas.microsoft.com/office/word/2018/wordml" xmlns:w16du="http://schemas.microsoft.com/office/word/2023/wordml/word16du" xmlns:w16sdtdh="http://schemas.microsoft.com/office/word/2020/wordml/sdtdatahash" xmlns:w16se="http://schemas.microsoft.com/office/word/2015/wordml/symex" mc:Ignorable="w14 w15 w16se w16cid w16 w16cex w16sdtdh w16du">
   <w:docDefaults>
     <w:rPrDefault>
       <w:rPr>
@@ -58248,7 +58073,7 @@
       </w:pPr>
     </w:pPrDefault>
   </w:docDefaults>
-  <w:latentStyles w:defLockedState="0" w:defUIPriority="99" w:defSemiHidden="0" w:defUnhideWhenUsed="0" w:defQFormat="0" w:count="371">
+  <w:latentStyles w:defLockedState="0" w:defUIPriority="99" w:defSemiHidden="0" w:defUnhideWhenUsed="0" w:defQFormat="0" w:count="376">
     <w:lsdException w:name="Normal" w:uiPriority="1" w:qFormat="1"/>
     <w:lsdException w:name="heading 1" w:uiPriority="1" w:qFormat="1"/>
     <w:lsdException w:name="heading 2" w:semiHidden="1" w:uiPriority="9" w:unhideWhenUsed="1" w:qFormat="1"/>
@@ -58620,6 +58445,11 @@
     <w:lsdException w:name="List Table 5 Dark Accent 6" w:uiPriority="50"/>
     <w:lsdException w:name="List Table 6 Colorful Accent 6" w:uiPriority="51"/>
     <w:lsdException w:name="List Table 7 Colorful Accent 6" w:uiPriority="52"/>
+    <w:lsdException w:name="Mention" w:semiHidden="1" w:unhideWhenUsed="1"/>
+    <w:lsdException w:name="Smart Hyperlink" w:semiHidden="1" w:unhideWhenUsed="1"/>
+    <w:lsdException w:name="Hashtag" w:semiHidden="1" w:unhideWhenUsed="1"/>
+    <w:lsdException w:name="Unresolved Mention" w:semiHidden="1" w:unhideWhenUsed="1"/>
+    <w:lsdException w:name="Smart Link" w:semiHidden="1" w:unhideWhenUsed="1"/>
   </w:latentStyles>
   <w:style w:type="paragraph" w:default="1" w:styleId="Normal">
     <w:name w:val="Normal"/>
@@ -59137,8 +58967,8 @@
       <w:vertAlign w:val="superscript"/>
     </w:rPr>
   </w:style>
-  <w:style w:type="character" w:customStyle="1" w:styleId="UnresolvedMention">
-    <w:name w:val="Unresolved Mention"/>
+  <w:style w:type="character" w:customStyle="1" w:styleId="UnresolvedMention3">
+    <w:name w:val="Unresolved Mention3"/>
     <w:basedOn w:val="DefaultParagraphFont"/>
     <w:uiPriority w:val="99"/>
     <w:semiHidden/>

--- a/digital_partner.docx
+++ b/digital_partner.docx
@@ -50252,6 +50252,9 @@
       </w:r>
       <w:r>
         <w:t>{</w:t>
+      </w:r>
+      <w:r>
+        <w:t>%</w:t>
       </w:r>
       <w:proofErr w:type="spellStart"/>
       <w:r>

--- a/digital_partner.docx
+++ b/digital_partner.docx
@@ -50240,6 +50240,24 @@
         </w:rPr>
         <w:t xml:space="preserve"> Product Snapshot: -</w:t>
       </w:r>
+    </w:p>
+    <w:p>
+      <w:pPr>
+        <w:pStyle w:val="BodyText"/>
+        <w:tabs>
+          <w:tab w:val="left" w:pos="461"/>
+        </w:tabs>
+        <w:spacing w:before="37" w:line="275" w:lineRule="auto"/>
+        <w:ind w:left="460" w:right="120"/>
+        <w:jc w:val="both"/>
+        <w:rPr>
+          <w:rFonts w:asciiTheme="minorHAnsi" w:hAnsiTheme="minorHAnsi"/>
+          <w:b/>
+          <w:spacing w:val="-1"/>
+          <w:sz w:val="22"/>
+          <w:szCs w:val="22"/>
+        </w:rPr>
+      </w:pPr>
       <w:r>
         <w:rPr>
           <w:rFonts w:asciiTheme="minorHAnsi" w:hAnsiTheme="minorHAnsi"/>
